--- a/Netflix catalogue system.docx
+++ b/Netflix catalogue system.docx
@@ -13,23 +13,56 @@
       </w:r>
     </w:p>
     <w:p>
-      <w:r>
+      <w:pPr>
+        <w:rPr>
+          <w:b/>
+        </w:rPr>
+      </w:pPr>
+      <w:r>
+        <w:rPr>
+          <w:b/>
+        </w:rPr>
         <w:t>View</w:t>
       </w:r>
     </w:p>
     <w:p>
-      <w:r>
-        <w:t xml:space="preserve">   Prints out the various Genres and their Titles</w:t>
-      </w:r>
-    </w:p>
-    <w:p>
-      <w:r>
+      <w:pPr>
+        <w:rPr>
+          <w:color w:val="FF0000"/>
+        </w:rPr>
+      </w:pPr>
+      <w:r>
+        <w:t xml:space="preserve">   </w:t>
+      </w:r>
+      <w:r>
+        <w:rPr>
+          <w:color w:val="FF0000"/>
+        </w:rPr>
+        <w:t>Prints out the various Genres and their Titles</w:t>
+      </w:r>
+    </w:p>
+    <w:p>
+      <w:pPr>
+        <w:rPr>
+          <w:b/>
+        </w:rPr>
+      </w:pPr>
+      <w:r>
+        <w:rPr>
+          <w:b/>
+        </w:rPr>
         <w:t>Genre</w:t>
       </w:r>
     </w:p>
     <w:p>
       <w:r>
-        <w:t xml:space="preserve">   Contains list of Titles</w:t>
+        <w:t xml:space="preserve">   </w:t>
+      </w:r>
+      <w:r>
+        <w:rPr>
+          <w:color w:val="FF0000"/>
+        </w:rPr>
+        <w:t>Contains list of Titles</w:t>
       </w:r>
     </w:p>
     <w:p>
@@ -48,23 +81,50 @@
       </w:r>
     </w:p>
     <w:p>
-      <w:r>
+      <w:pPr>
+        <w:rPr>
+          <w:b/>
+        </w:rPr>
+      </w:pPr>
+      <w:r>
+        <w:rPr>
+          <w:b/>
+        </w:rPr>
         <w:t>Title</w:t>
       </w:r>
     </w:p>
     <w:p>
-      <w:r>
-        <w:t xml:space="preserve">   Name field</w:t>
-      </w:r>
-    </w:p>
-    <w:p>
-      <w:r>
+      <w:pPr>
+        <w:rPr>
+          <w:color w:val="FF0000"/>
+        </w:rPr>
+      </w:pPr>
+      <w:r>
+        <w:t xml:space="preserve">   </w:t>
+      </w:r>
+      <w:r>
+        <w:rPr>
+          <w:color w:val="FF0000"/>
+        </w:rPr>
+        <w:t>Name field</w:t>
+      </w:r>
+    </w:p>
+    <w:p>
+      <w:pPr>
+        <w:rPr>
+          <w:color w:val="FF0000"/>
+        </w:rPr>
+      </w:pPr>
+      <w:r>
+        <w:rPr>
+          <w:color w:val="FF0000"/>
+        </w:rPr>
         <w:t xml:space="preserve">   Rating field</w:t>
       </w:r>
     </w:p>
     <w:p>
       <w:r>
-        <w:t xml:space="preserve">   Offer two overloaded constructors: one that takes in all the fields and sets </w:t>
+        <w:t xml:space="preserve">Offer two overloaded constructors: one that takes in all the fields and sets </w:t>
       </w:r>
       <w:proofErr w:type="gramStart"/>
       <w:r>
@@ -76,13 +136,27 @@
       </w:r>
     </w:p>
     <w:p>
-      <w:r>
+      <w:pPr>
+        <w:rPr>
+          <w:b/>
+        </w:rPr>
+      </w:pPr>
+      <w:r>
+        <w:rPr>
+          <w:b/>
+        </w:rPr>
         <w:t>TV Show (Inherits from Title)</w:t>
       </w:r>
     </w:p>
     <w:p>
       <w:r>
-        <w:t xml:space="preserve">   Contains list of Episodes</w:t>
+        <w:t xml:space="preserve">   </w:t>
+      </w:r>
+      <w:r>
+        <w:rPr>
+          <w:color w:val="FF0000"/>
+        </w:rPr>
+        <w:t>Contains list of Episodes</w:t>
       </w:r>
     </w:p>
     <w:p>
@@ -117,54 +191,118 @@
       </w:r>
     </w:p>
     <w:p>
-      <w:r>
+      <w:pPr>
+        <w:rPr>
+          <w:b/>
+        </w:rPr>
+      </w:pPr>
+      <w:r>
+        <w:rPr>
+          <w:b/>
+        </w:rPr>
         <w:t>Episode</w:t>
       </w:r>
     </w:p>
     <w:p>
       <w:r>
-        <w:t xml:space="preserve">   Rating field</w:t>
-      </w:r>
-    </w:p>
-    <w:p>
-      <w:r>
+        <w:t xml:space="preserve">   </w:t>
+      </w:r>
+      <w:r>
+        <w:rPr>
+          <w:color w:val="FF0000"/>
+        </w:rPr>
+        <w:t>Rating field</w:t>
+      </w:r>
+    </w:p>
+    <w:p>
+      <w:pPr>
+        <w:rPr>
+          <w:b/>
+          <w:color w:val="FF0000"/>
+        </w:rPr>
+      </w:pPr>
+      <w:r>
+        <w:rPr>
+          <w:b/>
+          <w:color w:val="FF0000"/>
+        </w:rPr>
         <w:t>Movie (Inherits from Title)</w:t>
       </w:r>
-    </w:p>
-    <w:p>
-      <w:r>
-        <w:t xml:space="preserve">   Duration field</w:t>
-      </w:r>
-    </w:p>
-    <w:p>
-      <w:r>
-        <w:t xml:space="preserve">   Overrides </w:t>
+      <w:bookmarkStart w:id="0" w:name="_GoBack"/>
+      <w:bookmarkEnd w:id="0"/>
+    </w:p>
+    <w:p>
+      <w:r>
+        <w:t xml:space="preserve">   </w:t>
+      </w:r>
+      <w:r>
+        <w:rPr>
+          <w:color w:val="FF0000"/>
+        </w:rPr>
+        <w:t>Duration field</w:t>
+      </w:r>
+    </w:p>
+    <w:p>
+      <w:pPr>
+        <w:rPr>
+          <w:color w:val="FF0000"/>
+        </w:rPr>
+      </w:pPr>
+      <w:r>
+        <w:t xml:space="preserve">   </w:t>
+      </w:r>
+      <w:r>
+        <w:rPr>
+          <w:color w:val="FF0000"/>
+        </w:rPr>
+        <w:t xml:space="preserve">Overrides </w:t>
       </w:r>
       <w:proofErr w:type="spellStart"/>
       <w:proofErr w:type="gramStart"/>
       <w:r>
+        <w:rPr>
+          <w:color w:val="FF0000"/>
+        </w:rPr>
         <w:t>ToString</w:t>
       </w:r>
       <w:proofErr w:type="spellEnd"/>
       <w:r>
+        <w:rPr>
+          <w:color w:val="FF0000"/>
+        </w:rPr>
         <w:t>(</w:t>
       </w:r>
       <w:proofErr w:type="gramEnd"/>
       <w:r>
+        <w:rPr>
+          <w:color w:val="FF0000"/>
+        </w:rPr>
         <w:t>) method to return a string of the name and duration of the movie</w:t>
       </w:r>
     </w:p>
     <w:p/>
     <w:p>
-      <w:r>
+      <w:pPr>
+        <w:rPr>
+          <w:color w:val="FF0000"/>
+        </w:rPr>
+      </w:pPr>
+      <w:r>
+        <w:rPr>
+          <w:color w:val="FF0000"/>
+        </w:rPr>
         <w:t xml:space="preserve">Create the genres: All, Romance, Action, </w:t>
       </w:r>
-      <w:proofErr w:type="gramStart"/>
-      <w:r>
-        <w:t>Comedy</w:t>
-      </w:r>
-      <w:proofErr w:type="gramEnd"/>
-      <w:r>
+      <w:r>
+        <w:rPr>
+          <w:color w:val="FF0000"/>
+        </w:rPr>
+        <w:t>and Comedy</w:t>
+      </w:r>
+      <w:r>
+        <w:rPr>
+          <w:color w:val="FF0000"/>
+        </w:rPr>
         <w:t xml:space="preserve">. They need to share some titles (such as Romantic Comedies) by reference, not by duplicating the title itself.    </w:t>
       </w:r>
     </w:p>
@@ -182,12 +320,10 @@
       <w:r>
         <w:t>When you are finished, write a UML diagram for your application.</w:t>
       </w:r>
-      <w:bookmarkStart w:id="0" w:name="_GoBack"/>
-      <w:bookmarkEnd w:id="0"/>
     </w:p>
     <w:sectPr>
       <w:pgSz w:w="12240" w:h="15840"/>
-      <w:pgMar w:top="1440" w:right="1440" w:bottom="1440" w:left="1440" w:header="720" w:footer="720" w:gutter="0"/>
+      <w:pgMar w:top="360" w:right="360" w:bottom="360" w:left="360" w:header="720" w:footer="720" w:gutter="0"/>
       <w:cols w:space="720"/>
       <w:docGrid w:linePitch="360"/>
     </w:sectPr>
